--- a/05.11. Optimizaciones y desestructuración anidada.docx
+++ b/05.11. Optimizaciones y desestructuración anidada.docx
@@ -25,23 +25,79 @@
           <w:noProof/>
           <w:lang w:val="es-PE"/>
         </w:rPr>
-        <w:t xml:space="preserve">En esta sección vamos a optimizar la estructura de nuestra aplicación. </w:t>
-      </w:r>
-      <w:r>
-        <w:rPr>
-          <w:rFonts w:cs="Arial"/>
-          <w:noProof/>
-          <w:lang w:val="es-PE"/>
-        </w:rPr>
-        <w:t>Por otro lado, se va</w:t>
-      </w:r>
-      <w:r>
-        <w:rPr>
-          <w:rFonts w:cs="Arial"/>
-          <w:noProof/>
-          <w:lang w:val="es-PE"/>
-        </w:rPr>
-        <w:t xml:space="preserve"> a modificar el componente </w:t>
+        <w:t xml:space="preserve">En esta sección </w:t>
+      </w:r>
+      <w:r>
+        <w:rPr>
+          <w:rFonts w:cs="Arial"/>
+          <w:noProof/>
+          <w:lang w:val="es-PE"/>
+        </w:rPr>
+        <w:t>se optimizará</w:t>
+      </w:r>
+      <w:r>
+        <w:rPr>
+          <w:rFonts w:cs="Arial"/>
+          <w:noProof/>
+          <w:lang w:val="es-PE"/>
+        </w:rPr>
+        <w:t xml:space="preserve"> la estructura de </w:t>
+      </w:r>
+      <w:r>
+        <w:rPr>
+          <w:rFonts w:cs="Arial"/>
+          <w:noProof/>
+          <w:lang w:val="es-PE"/>
+        </w:rPr>
+        <w:t>la</w:t>
+      </w:r>
+      <w:r>
+        <w:rPr>
+          <w:rFonts w:cs="Arial"/>
+          <w:noProof/>
+          <w:lang w:val="es-PE"/>
+        </w:rPr>
+        <w:t xml:space="preserve"> aplicación</w:t>
+      </w:r>
+      <w:r>
+        <w:rPr>
+          <w:rFonts w:cs="Arial"/>
+          <w:noProof/>
+          <w:lang w:val="es-PE"/>
+        </w:rPr>
+        <w:t xml:space="preserve"> web</w:t>
+      </w:r>
+      <w:r>
+        <w:rPr>
+          <w:rFonts w:cs="Arial"/>
+          <w:noProof/>
+          <w:lang w:val="es-PE"/>
+        </w:rPr>
+        <w:t xml:space="preserve">. </w:t>
+      </w:r>
+      <w:r>
+        <w:rPr>
+          <w:rFonts w:cs="Arial"/>
+          <w:noProof/>
+          <w:lang w:val="es-PE"/>
+        </w:rPr>
+        <w:t xml:space="preserve">Por otro lado, se </w:t>
+      </w:r>
+      <w:r>
+        <w:rPr>
+          <w:rFonts w:cs="Arial"/>
+          <w:noProof/>
+          <w:lang w:val="es-PE"/>
+        </w:rPr>
+        <w:t>modificará</w:t>
+      </w:r>
+      <w:r>
+        <w:rPr>
+          <w:rFonts w:cs="Arial"/>
+          <w:noProof/>
+          <w:lang w:val="es-PE"/>
+        </w:rPr>
+        <w:t xml:space="preserve"> el componente </w:t>
       </w:r>
       <w:r>
         <w:rPr>

--- a/05.11. Optimizaciones y desestructuración anidada.docx
+++ b/05.11. Optimizaciones y desestructuración anidada.docx
@@ -25,7 +25,23 @@
           <w:noProof/>
           <w:lang w:val="es-PE"/>
         </w:rPr>
-        <w:t xml:space="preserve">En esta sección </w:t>
+        <w:t>En esta sección</w:t>
+      </w:r>
+      <w:r>
+        <w:rPr>
+          <w:rFonts w:cs="Arial"/>
+          <w:noProof/>
+          <w:lang w:val="es-PE"/>
+        </w:rPr>
+        <w:t>,</w:t>
+      </w:r>
+      <w:r>
+        <w:rPr>
+          <w:rFonts w:cs="Arial"/>
+          <w:noProof/>
+          <w:lang w:val="es-PE"/>
+        </w:rPr>
+        <w:t xml:space="preserve"> </w:t>
       </w:r>
       <w:r>
         <w:rPr>
